--- a/12621218 - Курсова работа - Упр.docx
+++ b/12621218 - Курсова работа - Упр.docx
@@ -1504,51 +1504,32 @@
         <w:spacing w:before="0" w:beforeAutospacing="0" w:after="0" w:afterAutospacing="0" w:line="276" w:lineRule="auto"/>
         <w:textAlignment w:val="baseline"/>
         <w:rPr>
+          <w:rFonts w:eastAsiaTheme="majorEastAsia"/>
+          <w:sz w:val="32"/>
+          <w:szCs w:val="32"/>
+          <w:lang w:val="bg-BG"/>
+        </w:rPr>
+      </w:pPr>
+      <w:r>
+        <w:rPr>
           <w:rStyle w:val="eop"/>
           <w:rFonts w:eastAsiaTheme="majorEastAsia"/>
           <w:sz w:val="32"/>
           <w:szCs w:val="32"/>
           <w:lang w:val="bg-BG"/>
         </w:rPr>
-      </w:pPr>
-      <w:r>
-        <w:rPr>
-          <w:rStyle w:val="eop"/>
-          <w:rFonts w:eastAsiaTheme="majorEastAsia"/>
-          <w:sz w:val="32"/>
-          <w:szCs w:val="32"/>
-          <w:lang w:val="bg-BG"/>
-        </w:rPr>
         <w:t>Възможни варианти за защита</w:t>
       </w:r>
     </w:p>
     <w:p>
       <w:pPr>
-        <w:pStyle w:val="paragraph"/>
-        <w:numPr>
-          <w:ilvl w:val="0"/>
-          <w:numId w:val="25"/>
-        </w:numPr>
-        <w:spacing w:before="0" w:beforeAutospacing="0" w:after="0" w:afterAutospacing="0" w:line="276" w:lineRule="auto"/>
-        <w:textAlignment w:val="baseline"/>
-        <w:rPr>
-          <w:rStyle w:val="eop"/>
-          <w:rFonts w:eastAsiaTheme="majorEastAsia"/>
-          <w:sz w:val="32"/>
-          <w:szCs w:val="32"/>
-          <w:lang w:val="bg-BG"/>
-        </w:rPr>
-      </w:pPr>
-      <w:r>
-        <w:rPr>
-          <w:rStyle w:val="eop"/>
-          <w:rFonts w:eastAsiaTheme="majorEastAsia"/>
-          <w:sz w:val="32"/>
-          <w:szCs w:val="32"/>
-          <w:lang w:val="bg-BG"/>
-        </w:rPr>
-        <w:t>Използвана литераура</w:t>
-      </w:r>
+        <w:rPr>
+          <w:rFonts w:ascii="Times New Roman" w:hAnsi="Times New Roman" w:cs="Times New Roman"/>
+          <w:sz w:val="28"/>
+          <w:szCs w:val="28"/>
+          <w:lang w:val="bg-BG"/>
+        </w:rPr>
+      </w:pPr>
     </w:p>
     <w:p>
       <w:pPr>
@@ -1717,7 +1698,25 @@
           <w:szCs w:val="28"/>
           <w:lang w:val="bg-BG"/>
         </w:rPr>
-        <w:t xml:space="preserve">Целта на курса по защита на WEB базирани системи е да предостави нужните знания за намиране и предотвратяване на различни актуални уязвимости и атаки в горе опоменатите системи. Дадените знания се получават чрез упражнения върху различни тестови системи и палтформи, като </w:t>
+        <w:t>Целта на курса по защита на WEB базирани системи е да предостави нужните знания за намиране и предотвратяване на различни актуални уязвимости и атаки в горе опоменатите системи. Дадените знания се получават чрез упражнения върху различни тестови системи и п</w:t>
+      </w:r>
+      <w:r>
+        <w:rPr>
+          <w:rFonts w:ascii="Times New Roman" w:hAnsi="Times New Roman" w:cs="Times New Roman"/>
+          <w:sz w:val="28"/>
+          <w:szCs w:val="28"/>
+          <w:lang w:val="bg-BG"/>
+        </w:rPr>
+        <w:t>ла</w:t>
+      </w:r>
+      <w:r>
+        <w:rPr>
+          <w:rFonts w:ascii="Times New Roman" w:hAnsi="Times New Roman" w:cs="Times New Roman"/>
+          <w:sz w:val="28"/>
+          <w:szCs w:val="28"/>
+          <w:lang w:val="bg-BG"/>
+        </w:rPr>
+        <w:t xml:space="preserve">тформи, като </w:t>
       </w:r>
       <w:r>
         <w:rPr>
@@ -1831,7 +1830,25 @@
           <w:szCs w:val="28"/>
           <w:lang w:val="bg-BG"/>
         </w:rPr>
-        <w:t>Този анализ ще покаце нуждата и значението на добрите практики в киберсигурността и необходимостта от проктивни мерки за защита на уеб платформите.</w:t>
+        <w:t>Този анализ ще пока</w:t>
+      </w:r>
+      <w:r>
+        <w:rPr>
+          <w:rFonts w:ascii="Times New Roman" w:hAnsi="Times New Roman" w:cs="Times New Roman"/>
+          <w:sz w:val="28"/>
+          <w:szCs w:val="28"/>
+          <w:lang w:val="bg-BG"/>
+        </w:rPr>
+        <w:t>ж</w:t>
+      </w:r>
+      <w:r>
+        <w:rPr>
+          <w:rFonts w:ascii="Times New Roman" w:hAnsi="Times New Roman" w:cs="Times New Roman"/>
+          <w:sz w:val="28"/>
+          <w:szCs w:val="28"/>
+          <w:lang w:val="bg-BG"/>
+        </w:rPr>
+        <w:t>е нуждата и значението на добрите практики в киберсигурността и необходимостта от проктивни мерки за защита на уеб платформите.</w:t>
       </w:r>
     </w:p>
     <w:p>
@@ -3827,7 +3844,25 @@
           <w:szCs w:val="28"/>
           <w:lang w:val="bg-BG"/>
         </w:rPr>
-        <w:t xml:space="preserve"> – Позволява въкването на </w:t>
+        <w:t xml:space="preserve"> – Позволява в</w:t>
+      </w:r>
+      <w:r>
+        <w:rPr>
+          <w:rFonts w:ascii="Times New Roman" w:hAnsi="Times New Roman" w:cs="Times New Roman"/>
+          <w:sz w:val="28"/>
+          <w:szCs w:val="28"/>
+          <w:lang w:val="bg-BG"/>
+        </w:rPr>
+        <w:t>м</w:t>
+      </w:r>
+      <w:r>
+        <w:rPr>
+          <w:rFonts w:ascii="Times New Roman" w:hAnsi="Times New Roman" w:cs="Times New Roman"/>
+          <w:sz w:val="28"/>
+          <w:szCs w:val="28"/>
+          <w:lang w:val="bg-BG"/>
+        </w:rPr>
+        <w:t xml:space="preserve">ъкването на </w:t>
       </w:r>
       <w:r>
         <w:rPr>
@@ -3998,7 +4033,25 @@
           <w:szCs w:val="28"/>
           <w:lang w:val="bg-BG"/>
         </w:rPr>
-        <w:t xml:space="preserve">, принадлежащ на администратоски акаунт, чрез </w:t>
+        <w:t>, принадлежащ на администрато</w:t>
+      </w:r>
+      <w:r>
+        <w:rPr>
+          <w:rFonts w:ascii="Times New Roman" w:hAnsi="Times New Roman" w:cs="Times New Roman"/>
+          <w:sz w:val="28"/>
+          <w:szCs w:val="28"/>
+          <w:lang w:val="bg-BG"/>
+        </w:rPr>
+        <w:t>р</w:t>
+      </w:r>
+      <w:r>
+        <w:rPr>
+          <w:rFonts w:ascii="Times New Roman" w:hAnsi="Times New Roman" w:cs="Times New Roman"/>
+          <w:sz w:val="28"/>
+          <w:szCs w:val="28"/>
+          <w:lang w:val="bg-BG"/>
+        </w:rPr>
+        <w:t xml:space="preserve">ски акаунт, чрез </w:t>
       </w:r>
       <w:r>
         <w:rPr>
@@ -5369,7 +5422,25 @@
           <w:szCs w:val="28"/>
           <w:lang w:val="bg-BG"/>
         </w:rPr>
-        <w:t>токен ще се изпрати в страницата със съобщения и нападателя ще замени токена си с придобития такъв.</w:t>
+        <w:t>токен ще се изпрати в страницата със съобщения и нападателя</w:t>
+      </w:r>
+      <w:r>
+        <w:rPr>
+          <w:rFonts w:ascii="Times New Roman" w:hAnsi="Times New Roman" w:cs="Times New Roman"/>
+          <w:sz w:val="28"/>
+          <w:szCs w:val="28"/>
+          <w:lang w:val="bg-BG"/>
+        </w:rPr>
+        <w:t>т</w:t>
+      </w:r>
+      <w:r>
+        <w:rPr>
+          <w:rFonts w:ascii="Times New Roman" w:hAnsi="Times New Roman" w:cs="Times New Roman"/>
+          <w:sz w:val="28"/>
+          <w:szCs w:val="28"/>
+          <w:lang w:val="bg-BG"/>
+        </w:rPr>
+        <w:t xml:space="preserve"> ще замени токена си с придобития такъв.</w:t>
       </w:r>
     </w:p>
     <w:p>
@@ -6094,16 +6165,16 @@
           <w:szCs w:val="28"/>
           <w:lang w:val="bg-BG"/>
         </w:rPr>
-        <w:t xml:space="preserve">проверява, валидира и </w:t>
-      </w:r>
-      <w:r>
-        <w:rPr>
-          <w:rFonts w:ascii="Times New Roman" w:hAnsi="Times New Roman" w:cs="Times New Roman"/>
-          <w:sz w:val="28"/>
-          <w:szCs w:val="28"/>
-          <w:lang w:val="bg-BG"/>
-        </w:rPr>
-        <w:t>санитизира съдържанието на съобщен</w:t>
+        <w:t xml:space="preserve">валидира </w:t>
+      </w:r>
+      <w:r>
+        <w:rPr>
+          <w:rFonts w:ascii="Times New Roman" w:hAnsi="Times New Roman" w:cs="Times New Roman"/>
+          <w:sz w:val="28"/>
+          <w:szCs w:val="28"/>
+          <w:lang w:val="bg-BG"/>
+        </w:rPr>
+        <w:t>съдържанието на съобщен</w:t>
       </w:r>
       <w:r>
         <w:rPr>
@@ -6349,6 +6420,313 @@
           <w:lang w:val="bg-BG"/>
         </w:rPr>
         <w:t>лата</w:t>
+      </w:r>
+    </w:p>
+    <w:p>
+      <w:pPr>
+        <w:rPr>
+          <w:rFonts w:ascii="Times New Roman" w:hAnsi="Times New Roman" w:cs="Times New Roman"/>
+          <w:sz w:val="28"/>
+          <w:szCs w:val="28"/>
+          <w:lang w:val="bg-BG"/>
+        </w:rPr>
+      </w:pPr>
+    </w:p>
+    <w:p>
+      <w:pPr>
+        <w:rPr>
+          <w:rFonts w:ascii="Times New Roman" w:hAnsi="Times New Roman" w:cs="Times New Roman"/>
+          <w:sz w:val="28"/>
+          <w:szCs w:val="28"/>
+          <w:lang w:val="bg-BG"/>
+        </w:rPr>
+      </w:pPr>
+    </w:p>
+    <w:p>
+      <w:pPr>
+        <w:pStyle w:val="ListParagraph"/>
+        <w:numPr>
+          <w:ilvl w:val="0"/>
+          <w:numId w:val="26"/>
+        </w:numPr>
+        <w:jc w:val="center"/>
+        <w:rPr>
+          <w:rFonts w:ascii="Times New Roman" w:hAnsi="Times New Roman" w:cs="Times New Roman"/>
+          <w:b/>
+          <w:bCs/>
+          <w:sz w:val="36"/>
+          <w:szCs w:val="36"/>
+        </w:rPr>
+      </w:pPr>
+      <w:r>
+        <w:rPr>
+          <w:rFonts w:ascii="Times New Roman" w:hAnsi="Times New Roman" w:cs="Times New Roman"/>
+          <w:b/>
+          <w:bCs/>
+          <w:sz w:val="36"/>
+          <w:szCs w:val="36"/>
+          <w:lang w:val="bg-BG"/>
+        </w:rPr>
+        <w:t>Подобни атаки през историята</w:t>
+      </w:r>
+    </w:p>
+    <w:p>
+      <w:pPr>
+        <w:ind w:left="360" w:firstLine="360"/>
+        <w:rPr>
+          <w:rFonts w:ascii="Times New Roman" w:hAnsi="Times New Roman" w:cs="Times New Roman"/>
+          <w:sz w:val="28"/>
+          <w:szCs w:val="28"/>
+        </w:rPr>
+      </w:pPr>
+      <w:r>
+        <w:rPr>
+          <w:rFonts w:ascii="Times New Roman" w:hAnsi="Times New Roman" w:cs="Times New Roman"/>
+          <w:sz w:val="28"/>
+          <w:szCs w:val="28"/>
+          <w:lang w:val="bg-BG"/>
+        </w:rPr>
+        <w:t xml:space="preserve">Една от най-известните </w:t>
+      </w:r>
+      <w:r>
+        <w:rPr>
+          <w:rFonts w:ascii="Times New Roman" w:hAnsi="Times New Roman" w:cs="Times New Roman"/>
+          <w:sz w:val="28"/>
+          <w:szCs w:val="28"/>
+        </w:rPr>
+        <w:t>XSS</w:t>
+      </w:r>
+      <w:r>
+        <w:rPr>
+          <w:rFonts w:ascii="Times New Roman" w:hAnsi="Times New Roman" w:cs="Times New Roman"/>
+          <w:sz w:val="28"/>
+          <w:szCs w:val="28"/>
+          <w:lang w:val="bg-BG"/>
+        </w:rPr>
+        <w:t xml:space="preserve"> атаки в историята се е случила през 2005 г. и е дело на Сами Камкар. Той създава репликиращ се червей, който се разпространява чрез </w:t>
+      </w:r>
+      <w:r>
+        <w:rPr>
+          <w:rFonts w:ascii="Times New Roman" w:hAnsi="Times New Roman" w:cs="Times New Roman"/>
+          <w:sz w:val="28"/>
+          <w:szCs w:val="28"/>
+        </w:rPr>
+        <w:t xml:space="preserve">XSS </w:t>
+      </w:r>
+      <w:r>
+        <w:rPr>
+          <w:rFonts w:ascii="Times New Roman" w:hAnsi="Times New Roman" w:cs="Times New Roman"/>
+          <w:sz w:val="28"/>
+          <w:szCs w:val="28"/>
+          <w:lang w:val="bg-BG"/>
+        </w:rPr>
+        <w:t xml:space="preserve">уязвимост в социалната мрежа </w:t>
+      </w:r>
+      <w:proofErr w:type="spellStart"/>
+      <w:r>
+        <w:rPr>
+          <w:rFonts w:ascii="Times New Roman" w:hAnsi="Times New Roman" w:cs="Times New Roman"/>
+          <w:sz w:val="28"/>
+          <w:szCs w:val="28"/>
+        </w:rPr>
+        <w:t>MySpace</w:t>
+      </w:r>
+      <w:proofErr w:type="spellEnd"/>
+      <w:r>
+        <w:rPr>
+          <w:rFonts w:ascii="Times New Roman" w:hAnsi="Times New Roman" w:cs="Times New Roman"/>
+          <w:sz w:val="28"/>
+          <w:szCs w:val="28"/>
+        </w:rPr>
+        <w:t>.</w:t>
+      </w:r>
+    </w:p>
+    <w:p>
+      <w:pPr>
+        <w:ind w:left="360"/>
+        <w:rPr>
+          <w:rFonts w:ascii="Times New Roman" w:hAnsi="Times New Roman" w:cs="Times New Roman"/>
+          <w:sz w:val="28"/>
+          <w:szCs w:val="28"/>
+          <w:lang w:val="bg-BG"/>
+        </w:rPr>
+      </w:pPr>
+      <w:r>
+        <w:rPr>
+          <w:rFonts w:ascii="Times New Roman" w:hAnsi="Times New Roman" w:cs="Times New Roman"/>
+          <w:sz w:val="28"/>
+          <w:szCs w:val="28"/>
+        </w:rPr>
+        <w:tab/>
+      </w:r>
+      <w:r>
+        <w:rPr>
+          <w:rFonts w:ascii="Times New Roman" w:hAnsi="Times New Roman" w:cs="Times New Roman"/>
+          <w:sz w:val="28"/>
+          <w:szCs w:val="28"/>
+          <w:lang w:val="bg-BG"/>
+        </w:rPr>
+        <w:t xml:space="preserve">Сами е инжектирал </w:t>
+      </w:r>
+      <w:r>
+        <w:rPr>
+          <w:rFonts w:ascii="Times New Roman" w:hAnsi="Times New Roman" w:cs="Times New Roman"/>
+          <w:sz w:val="28"/>
+          <w:szCs w:val="28"/>
+        </w:rPr>
+        <w:t>XSS</w:t>
+      </w:r>
+      <w:r>
+        <w:rPr>
+          <w:rFonts w:ascii="Times New Roman" w:hAnsi="Times New Roman" w:cs="Times New Roman"/>
+          <w:sz w:val="28"/>
+          <w:szCs w:val="28"/>
+          <w:lang w:val="bg-BG"/>
+        </w:rPr>
+        <w:t xml:space="preserve"> скрипт в профила си и всеки, който е посетил неговия профил неволно е сизпълнявал скрипта. Кодът автоматично добавя скрипта към профила на този, който го е видял и така за 20 часа се заразяват над 1 милион потребителски профила.</w:t>
+      </w:r>
+      <w:r>
+        <w:rPr>
+          <w:rFonts w:ascii="Times New Roman" w:hAnsi="Times New Roman" w:cs="Times New Roman"/>
+          <w:sz w:val="28"/>
+          <w:szCs w:val="28"/>
+        </w:rPr>
+        <w:t xml:space="preserve"> </w:t>
+      </w:r>
+    </w:p>
+    <w:p>
+      <w:pPr>
+        <w:ind w:left="360" w:firstLine="360"/>
+        <w:rPr>
+          <w:rFonts w:ascii="Times New Roman" w:hAnsi="Times New Roman" w:cs="Times New Roman"/>
+          <w:sz w:val="28"/>
+          <w:szCs w:val="28"/>
+          <w:lang w:val="bg-BG"/>
+        </w:rPr>
+      </w:pPr>
+      <w:r>
+        <w:rPr>
+          <w:rFonts w:ascii="Times New Roman" w:hAnsi="Times New Roman" w:cs="Times New Roman"/>
+          <w:sz w:val="28"/>
+          <w:szCs w:val="28"/>
+          <w:lang w:val="bg-BG"/>
+        </w:rPr>
+        <w:t xml:space="preserve">Друга подобна атака е била насочена към </w:t>
+      </w:r>
+      <w:r>
+        <w:rPr>
+          <w:rFonts w:ascii="Times New Roman" w:hAnsi="Times New Roman" w:cs="Times New Roman"/>
+          <w:sz w:val="28"/>
+          <w:szCs w:val="28"/>
+        </w:rPr>
+        <w:t>Twitter</w:t>
+      </w:r>
+      <w:r>
+        <w:rPr>
+          <w:rFonts w:ascii="Times New Roman" w:hAnsi="Times New Roman" w:cs="Times New Roman"/>
+          <w:sz w:val="28"/>
+          <w:szCs w:val="28"/>
+          <w:lang w:val="bg-BG"/>
+        </w:rPr>
+        <w:t xml:space="preserve">, или по-точно приложението </w:t>
+      </w:r>
+      <w:proofErr w:type="spellStart"/>
+      <w:r>
+        <w:rPr>
+          <w:rFonts w:ascii="Times New Roman" w:hAnsi="Times New Roman" w:cs="Times New Roman"/>
+          <w:sz w:val="28"/>
+          <w:szCs w:val="28"/>
+        </w:rPr>
+        <w:t>TweetDeck</w:t>
+      </w:r>
+      <w:proofErr w:type="spellEnd"/>
+      <w:r>
+        <w:rPr>
+          <w:rFonts w:ascii="Times New Roman" w:hAnsi="Times New Roman" w:cs="Times New Roman"/>
+          <w:sz w:val="28"/>
+          <w:szCs w:val="28"/>
+        </w:rPr>
+        <w:t>.</w:t>
+      </w:r>
+      <w:r>
+        <w:rPr>
+          <w:rFonts w:ascii="Times New Roman" w:hAnsi="Times New Roman" w:cs="Times New Roman"/>
+          <w:sz w:val="28"/>
+          <w:szCs w:val="28"/>
+          <w:lang w:val="bg-BG"/>
+        </w:rPr>
+        <w:t xml:space="preserve"> Нападател е открил, че не се филтрират правилно специалните символи в туитовете и е създал обикновен туит с </w:t>
+      </w:r>
+      <w:r>
+        <w:rPr>
+          <w:rFonts w:ascii="Times New Roman" w:hAnsi="Times New Roman" w:cs="Times New Roman"/>
+          <w:sz w:val="28"/>
+          <w:szCs w:val="28"/>
+        </w:rPr>
+        <w:t xml:space="preserve">XSS </w:t>
+      </w:r>
+      <w:r>
+        <w:rPr>
+          <w:rFonts w:ascii="Times New Roman" w:hAnsi="Times New Roman" w:cs="Times New Roman"/>
+          <w:sz w:val="28"/>
+          <w:szCs w:val="28"/>
+          <w:lang w:val="bg-BG"/>
+        </w:rPr>
+        <w:t>скрипт в него. Всеки, който е видял този скрипт неволно е изпълнявал зловредния код и е туитвал същото съобщения от своя акаунт.</w:t>
+      </w:r>
+    </w:p>
+    <w:p>
+      <w:pPr>
+        <w:ind w:left="360" w:firstLine="360"/>
+        <w:rPr>
+          <w:rFonts w:ascii="Times New Roman" w:hAnsi="Times New Roman" w:cs="Times New Roman"/>
+          <w:sz w:val="28"/>
+          <w:szCs w:val="28"/>
+          <w:lang w:val="bg-BG"/>
+        </w:rPr>
+      </w:pPr>
+      <w:r>
+        <w:rPr>
+          <w:rFonts w:ascii="Times New Roman" w:hAnsi="Times New Roman" w:cs="Times New Roman"/>
+          <w:sz w:val="28"/>
+          <w:szCs w:val="28"/>
+          <w:lang w:val="bg-BG"/>
+        </w:rPr>
+        <w:t>И в двата случая е можело да бъде предотвратено всичко чрез филтриране на входните данни</w:t>
+      </w:r>
+      <w:r>
+        <w:rPr>
+          <w:rFonts w:ascii="Times New Roman" w:hAnsi="Times New Roman" w:cs="Times New Roman"/>
+          <w:sz w:val="28"/>
+          <w:szCs w:val="28"/>
+        </w:rPr>
+        <w:t xml:space="preserve"> </w:t>
+      </w:r>
+      <w:r>
+        <w:rPr>
+          <w:rFonts w:ascii="Times New Roman" w:hAnsi="Times New Roman" w:cs="Times New Roman"/>
+          <w:sz w:val="28"/>
+          <w:szCs w:val="28"/>
+          <w:lang w:val="bg-BG"/>
+        </w:rPr>
+        <w:t xml:space="preserve">и включване на </w:t>
+      </w:r>
+      <w:r>
+        <w:rPr>
+          <w:rFonts w:ascii="Times New Roman" w:hAnsi="Times New Roman" w:cs="Times New Roman"/>
+          <w:sz w:val="28"/>
+          <w:szCs w:val="28"/>
+        </w:rPr>
+        <w:t>CSP</w:t>
+      </w:r>
+      <w:r>
+        <w:rPr>
+          <w:rFonts w:ascii="Times New Roman" w:hAnsi="Times New Roman" w:cs="Times New Roman"/>
+          <w:sz w:val="28"/>
+          <w:szCs w:val="28"/>
+          <w:lang w:val="bg-BG"/>
+        </w:rPr>
+        <w:t>.</w:t>
       </w:r>
     </w:p>
     <w:sectPr>

--- a/12621218 - Курсова работа - Упр.docx
+++ b/12621218 - Курсова работа - Упр.docx
@@ -4930,6 +4930,17 @@
           <w:rFonts w:ascii="Times New Roman" w:hAnsi="Times New Roman" w:cs="Times New Roman"/>
           <w:sz w:val="28"/>
           <w:szCs w:val="28"/>
+          <w:lang w:val="bg-BG"/>
+        </w:rPr>
+      </w:pPr>
+    </w:p>
+    <w:p>
+      <w:pPr>
+        <w:rPr>
+          <w:rFonts w:ascii="Times New Roman" w:hAnsi="Times New Roman" w:cs="Times New Roman"/>
+          <w:sz w:val="28"/>
+          <w:szCs w:val="28"/>
+          <w:lang w:val="bg-BG"/>
         </w:rPr>
       </w:pPr>
     </w:p>
@@ -4950,6 +4961,7 @@
           <w:szCs w:val="28"/>
           <w:lang w:val="bg-BG"/>
         </w:rPr>
+        <w:lastRenderedPageBreak/>
         <w:t xml:space="preserve">Използва се следния </w:t>
       </w:r>
       <w:r>
@@ -5053,14 +5065,6 @@
           <w:szCs w:val="28"/>
         </w:rPr>
         <w:br/>
-      </w:r>
-      <w:r>
-        <w:rPr>
-          <w:rFonts w:ascii="Times New Roman" w:hAnsi="Times New Roman" w:cs="Times New Roman"/>
-          <w:sz w:val="28"/>
-          <w:szCs w:val="28"/>
-        </w:rPr>
-        <w:lastRenderedPageBreak/>
         <w:t xml:space="preserve">    let token = </w:t>
       </w:r>
       <w:proofErr w:type="spellStart"/>
@@ -5422,25 +5426,16 @@
           <w:szCs w:val="28"/>
           <w:lang w:val="bg-BG"/>
         </w:rPr>
-        <w:t>токен ще се изпрати в страницата със съобщения и нападателя</w:t>
-      </w:r>
-      <w:r>
-        <w:rPr>
-          <w:rFonts w:ascii="Times New Roman" w:hAnsi="Times New Roman" w:cs="Times New Roman"/>
-          <w:sz w:val="28"/>
-          <w:szCs w:val="28"/>
-          <w:lang w:val="bg-BG"/>
-        </w:rPr>
-        <w:t>т</w:t>
-      </w:r>
-      <w:r>
-        <w:rPr>
-          <w:rFonts w:ascii="Times New Roman" w:hAnsi="Times New Roman" w:cs="Times New Roman"/>
-          <w:sz w:val="28"/>
-          <w:szCs w:val="28"/>
-          <w:lang w:val="bg-BG"/>
-        </w:rPr>
-        <w:t xml:space="preserve"> ще замени токена си с придобития такъв.</w:t>
+        <w:t>токен ще се изпрати в страницата със съобщения</w:t>
+      </w:r>
+      <w:r>
+        <w:rPr>
+          <w:rFonts w:ascii="Times New Roman" w:hAnsi="Times New Roman" w:cs="Times New Roman"/>
+          <w:sz w:val="28"/>
+          <w:szCs w:val="28"/>
+          <w:lang w:val="bg-BG"/>
+        </w:rPr>
+        <w:t>.</w:t>
       </w:r>
     </w:p>
     <w:p>
@@ -11127,6 +11122,7 @@
   <w:style w:type="character" w:default="1" w:styleId="DefaultParagraphFont">
     <w:name w:val="Default Paragraph Font"/>
     <w:uiPriority w:val="1"/>
+    <w:semiHidden/>
     <w:unhideWhenUsed/>
   </w:style>
   <w:style w:type="table" w:default="1" w:styleId="TableNormal">
